--- a/fusayal/scripts/EstadosDeUnTrabajoDeImpresion.docx
+++ b/fusayal/scripts/EstadosDeUnTrabajoDeImpresion.docx
@@ -1,31 +1,32 @@
 
 <file path=word/document.xml><?xml version="1.0" encoding="utf-8"?>
-<w:document xmlns:wpc="http://schemas.microsoft.com/office/word/2010/wordprocessingCanvas" xmlns:mc="http://schemas.openxmlformats.org/markup-compatibility/2006" xmlns:o="urn:schemas-microsoft-com:office:office" xmlns:r="http://schemas.openxmlformats.org/officeDocument/2006/relationships" xmlns:m="http://schemas.openxmlformats.org/officeDocument/2006/math" xmlns:v="urn:schemas-microsoft-com:vml" xmlns:wp14="http://schemas.microsoft.com/office/word/2010/wordprocessingDrawing" xmlns:wp="http://schemas.openxmlformats.org/drawingml/2006/wordprocessingDrawing" xmlns:w10="urn:schemas-microsoft-com:office:word" xmlns:w="http://schemas.openxmlformats.org/wordprocessingml/2006/main" xmlns:w14="http://schemas.microsoft.com/office/word/2010/wordml" xmlns:w15="http://schemas.microsoft.com/office/word/2012/wordml" xmlns:wpg="http://schemas.microsoft.com/office/word/2010/wordprocessingGroup" xmlns:wpi="http://schemas.microsoft.com/office/word/2010/wordprocessingInk" xmlns:wne="http://schemas.microsoft.com/office/word/2006/wordml" xmlns:wps="http://schemas.microsoft.com/office/word/2010/wordprocessingShape" mc:Ignorable="w14 w15 wp14">
+<w:document xmlns:wpc="http://schemas.microsoft.com/office/word/2010/wordprocessingCanvas" xmlns:mo="http://schemas.microsoft.com/office/mac/office/2008/main" xmlns:mc="http://schemas.openxmlformats.org/markup-compatibility/2006" xmlns:mv="urn:schemas-microsoft-com:mac:vml" xmlns:o="urn:schemas-microsoft-com:office:office" xmlns:r="http://schemas.openxmlformats.org/officeDocument/2006/relationships" xmlns:m="http://schemas.openxmlformats.org/officeDocument/2006/math" xmlns:v="urn:schemas-microsoft-com:vml" xmlns:wp14="http://schemas.microsoft.com/office/word/2010/wordprocessingDrawing" xmlns:wp="http://schemas.openxmlformats.org/drawingml/2006/wordprocessingDrawing" xmlns:w10="urn:schemas-microsoft-com:office:word" xmlns:w="http://schemas.openxmlformats.org/wordprocessingml/2006/main" xmlns:w14="http://schemas.microsoft.com/office/word/2010/wordml" xmlns:w15="http://schemas.microsoft.com/office/word/2012/wordml" xmlns:wpg="http://schemas.microsoft.com/office/word/2010/wordprocessingGroup" xmlns:wpi="http://schemas.microsoft.com/office/word/2010/wordprocessingInk" xmlns:wne="http://schemas.microsoft.com/office/word/2006/wordml" xmlns:wps="http://schemas.microsoft.com/office/word/2010/wordprocessingShape" mc:Ignorable="w14 w15 wp14">
   <w:body>
     <w:p>
       <w:r>
         <w:t>Estados de un documento</w:t>
       </w:r>
     </w:p>
+    <w:p/>
     <w:p>
       <w:r>
         <w:rPr>
           <w:noProof/>
-          <w:lang w:eastAsia="es-ES"/>
+          <w:lang w:val="es-ES_tradnl" w:eastAsia="es-ES_tradnl"/>
         </w:rPr>
         <mc:AlternateContent>
           <mc:Choice Requires="wps">
             <w:drawing>
-              <wp:anchor distT="0" distB="0" distL="114300" distR="114300" simplePos="0" relativeHeight="251674624" behindDoc="0" locked="0" layoutInCell="1" allowOverlap="1" wp14:anchorId="19A6FE42" wp14:editId="3674EAF1">
+              <wp:anchor distT="0" distB="0" distL="114300" distR="114300" simplePos="0" relativeHeight="251674624" behindDoc="0" locked="0" layoutInCell="1" allowOverlap="1" wp14:anchorId="6294B10B" wp14:editId="1EFD0D2A">
                 <wp:simplePos x="0" y="0"/>
                 <wp:positionH relativeFrom="column">
-                  <wp:posOffset>2394584</wp:posOffset>
+                  <wp:posOffset>3314065</wp:posOffset>
                 </wp:positionH>
                 <wp:positionV relativeFrom="paragraph">
-                  <wp:posOffset>284810</wp:posOffset>
+                  <wp:posOffset>10372</wp:posOffset>
                 </wp:positionV>
-                <wp:extent cx="1034415" cy="399618"/>
-                <wp:effectExtent l="0" t="0" r="13335" b="19685"/>
+                <wp:extent cx="1372235" cy="399618"/>
+                <wp:effectExtent l="0" t="0" r="24765" b="32385"/>
                 <wp:wrapNone/>
                 <wp:docPr id="11" name="Rectángulo redondeado 11"/>
                 <wp:cNvGraphicFramePr/>
@@ -36,7 +37,7 @@
                       <wps:spPr>
                         <a:xfrm>
                           <a:off x="0" y="0"/>
-                          <a:ext cx="1034415" cy="399618"/>
+                          <a:ext cx="1372235" cy="399618"/>
                         </a:xfrm>
                         <a:prstGeom prst="roundRect">
                           <a:avLst/>
@@ -61,6 +62,9 @@
                       <wps:txbx>
                         <w:txbxContent>
                           <w:p>
+                            <w:r>
+                              <w:t xml:space="preserve">3: </w:t>
+                            </w:r>
                             <w:r>
                               <w:t>INCOMPLETO</w:t>
                             </w:r>
@@ -88,11 +92,14 @@
           </mc:Choice>
           <mc:Fallback>
             <w:pict>
-              <v:roundrect w14:anchorId="19A6FE42" id="Rectángulo redondeado 11" o:spid="_x0000_s1026" style="position:absolute;margin-left:188.55pt;margin-top:22.45pt;width:81.45pt;height:31.45pt;z-index:251674624;visibility:visible;mso-wrap-style:square;mso-width-percent:0;mso-height-percent:0;mso-wrap-distance-left:9pt;mso-wrap-distance-top:0;mso-wrap-distance-right:9pt;mso-wrap-distance-bottom:0;mso-position-horizontal:absolute;mso-position-horizontal-relative:text;mso-position-vertical:absolute;mso-position-vertical-relative:text;mso-width-percent:0;mso-height-percent:0;mso-width-relative:margin;mso-height-relative:margin;v-text-anchor:middle" arcsize="10923f" o:gfxdata="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" fillcolor="#5b9bd5 [3204]" strokecolor="#1f4d78 [1604]" strokeweight="1pt">
+              <v:roundrect w14:anchorId="6294B10B" id="Rect_x00e1_ngulo_x0020_redondeado_x0020_11" o:spid="_x0000_s1026" style="position:absolute;margin-left:260.95pt;margin-top:.8pt;width:108.05pt;height:31.45pt;z-index:251674624;visibility:visible;mso-wrap-style:square;mso-width-percent:0;mso-height-percent:0;mso-wrap-distance-left:9pt;mso-wrap-distance-top:0;mso-wrap-distance-right:9pt;mso-wrap-distance-bottom:0;mso-position-horizontal:absolute;mso-position-horizontal-relative:text;mso-position-vertical:absolute;mso-position-vertical-relative:text;mso-width-percent:0;mso-height-percent:0;mso-width-relative:margin;mso-height-relative:margin;v-text-anchor:middle" arcsize="10923f" o:gfxdata="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" fillcolor="#5b9bd5 [3204]" strokecolor="#1f4d78 [1604]" strokeweight="1pt">
                 <v:stroke joinstyle="miter"/>
                 <v:textbox>
                   <w:txbxContent>
                     <w:p>
+                      <w:r>
+                        <w:t xml:space="preserve">3: </w:t>
+                      </w:r>
                       <w:r>
                         <w:t>INCOMPLETO</w:t>
                       </w:r>
@@ -105,24 +112,128 @@
           </mc:Fallback>
         </mc:AlternateContent>
       </w:r>
+      <w:r>
+        <w:rPr>
+          <w:noProof/>
+          <w:lang w:val="es-ES_tradnl" w:eastAsia="es-ES_tradnl"/>
+        </w:rPr>
+        <mc:AlternateContent>
+          <mc:Choice Requires="wps">
+            <w:drawing>
+              <wp:anchor distT="0" distB="0" distL="114300" distR="114300" simplePos="0" relativeHeight="251667456" behindDoc="0" locked="0" layoutInCell="1" allowOverlap="1" wp14:anchorId="06EDAF51" wp14:editId="16E713E6">
+                <wp:simplePos x="0" y="0"/>
+                <wp:positionH relativeFrom="column">
+                  <wp:posOffset>-116628</wp:posOffset>
+                </wp:positionH>
+                <wp:positionV relativeFrom="paragraph">
+                  <wp:posOffset>132080</wp:posOffset>
+                </wp:positionV>
+                <wp:extent cx="1261186" cy="399618"/>
+                <wp:effectExtent l="0" t="0" r="34290" b="32385"/>
+                <wp:wrapNone/>
+                <wp:docPr id="5" name="Rectángulo redondeado 5"/>
+                <wp:cNvGraphicFramePr/>
+                <a:graphic xmlns:a="http://schemas.openxmlformats.org/drawingml/2006/main">
+                  <a:graphicData uri="http://schemas.microsoft.com/office/word/2010/wordprocessingShape">
+                    <wps:wsp>
+                      <wps:cNvSpPr/>
+                      <wps:spPr>
+                        <a:xfrm>
+                          <a:off x="0" y="0"/>
+                          <a:ext cx="1261186" cy="399618"/>
+                        </a:xfrm>
+                        <a:prstGeom prst="roundRect">
+                          <a:avLst/>
+                        </a:prstGeom>
+                      </wps:spPr>
+                      <wps:style>
+                        <a:lnRef idx="2">
+                          <a:schemeClr val="accent1">
+                            <a:shade val="50000"/>
+                          </a:schemeClr>
+                        </a:lnRef>
+                        <a:fillRef idx="1">
+                          <a:schemeClr val="accent1"/>
+                        </a:fillRef>
+                        <a:effectRef idx="0">
+                          <a:schemeClr val="accent1"/>
+                        </a:effectRef>
+                        <a:fontRef idx="minor">
+                          <a:schemeClr val="lt1"/>
+                        </a:fontRef>
+                      </wps:style>
+                      <wps:txbx>
+                        <w:txbxContent>
+                          <w:p>
+                            <w:r>
+                              <w:t xml:space="preserve">4: </w:t>
+                            </w:r>
+                            <w:r>
+                              <w:t>ANULAR</w:t>
+                            </w:r>
+                          </w:p>
+                          <w:p/>
+                          <w:p/>
+                        </w:txbxContent>
+                      </wps:txbx>
+                      <wps:bodyPr rot="0" spcFirstLastPara="0" vertOverflow="overflow" horzOverflow="overflow" vert="horz" wrap="square" lIns="91440" tIns="45720" rIns="91440" bIns="45720" numCol="1" spcCol="0" rtlCol="0" fromWordArt="0" anchor="ctr" anchorCtr="0" forceAA="0" compatLnSpc="1">
+                        <a:prstTxWarp prst="textNoShape">
+                          <a:avLst/>
+                        </a:prstTxWarp>
+                        <a:noAutofit/>
+                      </wps:bodyPr>
+                    </wps:wsp>
+                  </a:graphicData>
+                </a:graphic>
+                <wp14:sizeRelH relativeFrom="margin">
+                  <wp14:pctWidth>0</wp14:pctWidth>
+                </wp14:sizeRelH>
+                <wp14:sizeRelV relativeFrom="margin">
+                  <wp14:pctHeight>0</wp14:pctHeight>
+                </wp14:sizeRelV>
+              </wp:anchor>
+            </w:drawing>
+          </mc:Choice>
+          <mc:Fallback>
+            <w:pict>
+              <v:roundrect w14:anchorId="06EDAF51" id="Rect_x00e1_ngulo_x0020_redondeado_x0020_5" o:spid="_x0000_s1027" style="position:absolute;margin-left:-9.2pt;margin-top:10.4pt;width:99.3pt;height:31.45pt;z-index:251667456;visibility:visible;mso-wrap-style:square;mso-width-percent:0;mso-height-percent:0;mso-wrap-distance-left:9pt;mso-wrap-distance-top:0;mso-wrap-distance-right:9pt;mso-wrap-distance-bottom:0;mso-position-horizontal:absolute;mso-position-horizontal-relative:text;mso-position-vertical:absolute;mso-position-vertical-relative:text;mso-width-percent:0;mso-height-percent:0;mso-width-relative:margin;mso-height-relative:margin;v-text-anchor:middle" arcsize="10923f" o:gfxdata="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" fillcolor="#5b9bd5 [3204]" strokecolor="#1f4d78 [1604]" strokeweight="1pt">
+                <v:stroke joinstyle="miter"/>
+                <v:textbox>
+                  <w:txbxContent>
+                    <w:p>
+                      <w:r>
+                        <w:t xml:space="preserve">4: </w:t>
+                      </w:r>
+                      <w:r>
+                        <w:t>ANULAR</w:t>
+                      </w:r>
+                    </w:p>
+                    <w:p/>
+                    <w:p/>
+                  </w:txbxContent>
+                </v:textbox>
+              </v:roundrect>
+            </w:pict>
+          </mc:Fallback>
+        </mc:AlternateContent>
+      </w:r>
     </w:p>
-    <w:p/>
     <w:p>
       <w:r>
         <w:rPr>
           <w:noProof/>
-          <w:lang w:eastAsia="es-ES"/>
+          <w:lang w:val="es-ES_tradnl" w:eastAsia="es-ES_tradnl"/>
         </w:rPr>
         <mc:AlternateContent>
           <mc:Choice Requires="wps">
             <w:drawing>
-              <wp:anchor distT="0" distB="0" distL="114300" distR="114300" simplePos="0" relativeHeight="251675648" behindDoc="0" locked="0" layoutInCell="1" allowOverlap="1">
+              <wp:anchor distT="0" distB="0" distL="114300" distR="114300" simplePos="0" relativeHeight="251675648" behindDoc="0" locked="0" layoutInCell="1" allowOverlap="1" wp14:anchorId="1E20FC39" wp14:editId="7278D6B1">
                 <wp:simplePos x="0" y="0"/>
                 <wp:positionH relativeFrom="column">
-                  <wp:posOffset>2855443</wp:posOffset>
+                  <wp:posOffset>3884295</wp:posOffset>
                 </wp:positionH>
                 <wp:positionV relativeFrom="paragraph">
-                  <wp:posOffset>172085</wp:posOffset>
+                  <wp:posOffset>187325</wp:posOffset>
                 </wp:positionV>
                 <wp:extent cx="2057" cy="690347"/>
                 <wp:effectExtent l="76200" t="38100" r="74295" b="14605"/>
@@ -168,11 +279,11 @@
           </mc:Choice>
           <mc:Fallback>
             <w:pict>
-              <v:shapetype w14:anchorId="0887D856" id="_x0000_t32" coordsize="21600,21600" o:spt="32" o:oned="t" path="m,l21600,21600e" filled="f">
+              <v:shapetype w14:anchorId="78297386" id="_x0000_t32" coordsize="21600,21600" o:spt="32" o:oned="t" path="m0,0l21600,21600e" filled="f">
                 <v:path arrowok="t" fillok="f" o:connecttype="none"/>
                 <o:lock v:ext="edit" shapetype="t"/>
               </v:shapetype>
-              <v:shape id="Conector recto de flecha 12" o:spid="_x0000_s1026" type="#_x0000_t32" style="position:absolute;margin-left:224.85pt;margin-top:13.55pt;width:.15pt;height:54.35pt;flip:x y;z-index:251675648;visibility:visible;mso-wrap-style:square;mso-wrap-distance-left:9pt;mso-wrap-distance-top:0;mso-wrap-distance-right:9pt;mso-wrap-distance-bottom:0;mso-position-horizontal:absolute;mso-position-horizontal-relative:text;mso-position-vertical:absolute;mso-position-vertical-relative:text" o:gfxdata="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" strokecolor="#5b9bd5 [3204]" strokeweight=".5pt">
+              <v:shape id="Conector_x0020_recto_x0020_de_x0020_flecha_x0020_12" o:spid="_x0000_s1026" type="#_x0000_t32" style="position:absolute;margin-left:305.85pt;margin-top:14.75pt;width:.15pt;height:54.35pt;flip:x y;z-index:251675648;visibility:visible;mso-wrap-style:square;mso-wrap-distance-left:9pt;mso-wrap-distance-top:0;mso-wrap-distance-right:9pt;mso-wrap-distance-bottom:0;mso-position-horizontal:absolute;mso-position-horizontal-relative:text;mso-position-vertical:absolute;mso-position-vertical-relative:text" o:gfxdata="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" strokecolor="#5b9bd5 [3204]" strokeweight=".5pt">
                 <v:stroke endarrow="block" joinstyle="miter"/>
               </v:shape>
             </w:pict>
@@ -181,31 +292,153 @@
       </w:r>
     </w:p>
     <w:p>
-      <w:bookmarkStart w:id="0" w:name="_GoBack"/>
-      <w:bookmarkEnd w:id="0"/>
-    </w:p>
-    <w:p/>
-    <w:p>
       <w:r>
         <w:rPr>
           <w:noProof/>
-          <w:lang w:eastAsia="es-ES"/>
+          <w:lang w:val="es-ES_tradnl" w:eastAsia="es-ES_tradnl"/>
         </w:rPr>
         <mc:AlternateContent>
           <mc:Choice Requires="wps">
             <w:drawing>
-              <wp:anchor distT="0" distB="0" distL="114300" distR="114300" simplePos="0" relativeHeight="251672576" behindDoc="0" locked="0" layoutInCell="1" allowOverlap="1">
+              <wp:anchor distT="0" distB="0" distL="114300" distR="114300" simplePos="0" relativeHeight="251679744" behindDoc="0" locked="0" layoutInCell="1" allowOverlap="1" wp14:anchorId="20D14927" wp14:editId="1968F9F1">
                 <wp:simplePos x="0" y="0"/>
                 <wp:positionH relativeFrom="column">
-                  <wp:posOffset>3655695</wp:posOffset>
+                  <wp:posOffset>1485265</wp:posOffset>
                 </wp:positionH>
                 <wp:positionV relativeFrom="paragraph">
-                  <wp:posOffset>459918</wp:posOffset>
+                  <wp:posOffset>243840</wp:posOffset>
                 </wp:positionV>
-                <wp:extent cx="1142848" cy="568782"/>
-                <wp:effectExtent l="0" t="38100" r="57785" b="22225"/>
+                <wp:extent cx="1372235" cy="399618"/>
+                <wp:effectExtent l="0" t="0" r="24765" b="32385"/>
                 <wp:wrapNone/>
-                <wp:docPr id="10" name="Conector recto de flecha 10"/>
+                <wp:docPr id="14" name="Rectángulo redondeado 14"/>
+                <wp:cNvGraphicFramePr/>
+                <a:graphic xmlns:a="http://schemas.openxmlformats.org/drawingml/2006/main">
+                  <a:graphicData uri="http://schemas.microsoft.com/office/word/2010/wordprocessingShape">
+                    <wps:wsp>
+                      <wps:cNvSpPr/>
+                      <wps:spPr>
+                        <a:xfrm>
+                          <a:off x="0" y="0"/>
+                          <a:ext cx="1372235" cy="399618"/>
+                        </a:xfrm>
+                        <a:prstGeom prst="roundRect">
+                          <a:avLst/>
+                        </a:prstGeom>
+                      </wps:spPr>
+                      <wps:style>
+                        <a:lnRef idx="2">
+                          <a:schemeClr val="accent1">
+                            <a:shade val="50000"/>
+                          </a:schemeClr>
+                        </a:lnRef>
+                        <a:fillRef idx="1">
+                          <a:schemeClr val="accent1"/>
+                        </a:fillRef>
+                        <a:effectRef idx="0">
+                          <a:schemeClr val="accent1"/>
+                        </a:effectRef>
+                        <a:fontRef idx="minor">
+                          <a:schemeClr val="lt1"/>
+                        </a:fontRef>
+                      </wps:style>
+                      <wps:txbx>
+                        <w:txbxContent>
+                          <w:p>
+                            <w:pPr>
+                              <w:jc w:val="center"/>
+                            </w:pPr>
+                            <w:r>
+                              <w:t xml:space="preserve">7: </w:t>
+                            </w:r>
+                            <w:r>
+                              <w:t>SEL PLANTILLA</w:t>
+                            </w:r>
+                          </w:p>
+                          <w:p>
+                            <w:pPr>
+                              <w:jc w:val="center"/>
+                            </w:pPr>
+                          </w:p>
+                          <w:p>
+                            <w:pPr>
+                              <w:jc w:val="center"/>
+                            </w:pPr>
+                          </w:p>
+                        </w:txbxContent>
+                      </wps:txbx>
+                      <wps:bodyPr rot="0" spcFirstLastPara="0" vertOverflow="overflow" horzOverflow="overflow" vert="horz" wrap="square" lIns="91440" tIns="45720" rIns="91440" bIns="45720" numCol="1" spcCol="0" rtlCol="0" fromWordArt="0" anchor="ctr" anchorCtr="0" forceAA="0" compatLnSpc="1">
+                        <a:prstTxWarp prst="textNoShape">
+                          <a:avLst/>
+                        </a:prstTxWarp>
+                        <a:noAutofit/>
+                      </wps:bodyPr>
+                    </wps:wsp>
+                  </a:graphicData>
+                </a:graphic>
+                <wp14:sizeRelH relativeFrom="margin">
+                  <wp14:pctWidth>0</wp14:pctWidth>
+                </wp14:sizeRelH>
+                <wp14:sizeRelV relativeFrom="margin">
+                  <wp14:pctHeight>0</wp14:pctHeight>
+                </wp14:sizeRelV>
+              </wp:anchor>
+            </w:drawing>
+          </mc:Choice>
+          <mc:Fallback>
+            <w:pict>
+              <v:roundrect w14:anchorId="20D14927" id="Rect_x00e1_ngulo_x0020_redondeado_x0020_14" o:spid="_x0000_s1028" style="position:absolute;margin-left:116.95pt;margin-top:19.2pt;width:108.05pt;height:31.45pt;z-index:251679744;visibility:visible;mso-wrap-style:square;mso-width-percent:0;mso-height-percent:0;mso-wrap-distance-left:9pt;mso-wrap-distance-top:0;mso-wrap-distance-right:9pt;mso-wrap-distance-bottom:0;mso-position-horizontal:absolute;mso-position-horizontal-relative:text;mso-position-vertical:absolute;mso-position-vertical-relative:text;mso-width-percent:0;mso-height-percent:0;mso-width-relative:margin;mso-height-relative:margin;v-text-anchor:middle" arcsize="10923f" o:gfxdata="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" fillcolor="#5b9bd5 [3204]" strokecolor="#1f4d78 [1604]" strokeweight="1pt">
+                <v:stroke joinstyle="miter"/>
+                <v:textbox>
+                  <w:txbxContent>
+                    <w:p>
+                      <w:pPr>
+                        <w:jc w:val="center"/>
+                      </w:pPr>
+                      <w:r>
+                        <w:t xml:space="preserve">7: </w:t>
+                      </w:r>
+                      <w:r>
+                        <w:t>SEL PLANTILLA</w:t>
+                      </w:r>
+                    </w:p>
+                    <w:p>
+                      <w:pPr>
+                        <w:jc w:val="center"/>
+                      </w:pPr>
+                    </w:p>
+                    <w:p>
+                      <w:pPr>
+                        <w:jc w:val="center"/>
+                      </w:pPr>
+                    </w:p>
+                  </w:txbxContent>
+                </v:textbox>
+              </v:roundrect>
+            </w:pict>
+          </mc:Fallback>
+        </mc:AlternateContent>
+      </w:r>
+      <w:r>
+        <w:rPr>
+          <w:noProof/>
+          <w:lang w:val="es-ES_tradnl" w:eastAsia="es-ES_tradnl"/>
+        </w:rPr>
+        <mc:AlternateContent>
+          <mc:Choice Requires="wps">
+            <w:drawing>
+              <wp:anchor distT="0" distB="0" distL="114300" distR="114300" simplePos="0" relativeHeight="251669504" behindDoc="0" locked="0" layoutInCell="1" allowOverlap="1" wp14:anchorId="70061840" wp14:editId="34DD3095">
+                <wp:simplePos x="0" y="0"/>
+                <wp:positionH relativeFrom="column">
+                  <wp:posOffset>568324</wp:posOffset>
+                </wp:positionH>
+                <wp:positionV relativeFrom="paragraph">
+                  <wp:posOffset>17780</wp:posOffset>
+                </wp:positionV>
+                <wp:extent cx="45719" cy="571500"/>
+                <wp:effectExtent l="25400" t="50800" r="81915" b="38100"/>
+                <wp:wrapNone/>
+                <wp:docPr id="7" name="Conector recto de flecha 7"/>
                 <wp:cNvGraphicFramePr/>
                 <a:graphic xmlns:a="http://schemas.openxmlformats.org/drawingml/2006/main">
                   <a:graphicData uri="http://schemas.microsoft.com/office/word/2010/wordprocessingShape">
@@ -214,7 +447,7 @@
                       <wps:spPr>
                         <a:xfrm flipV="1">
                           <a:off x="0" y="0"/>
-                          <a:ext cx="1142848" cy="568782"/>
+                          <a:ext cx="45719" cy="571500"/>
                         </a:xfrm>
                         <a:prstGeom prst="straightConnector1">
                           <a:avLst/>
@@ -252,7 +485,85 @@
           </mc:Choice>
           <mc:Fallback>
             <w:pict>
-              <v:shape w14:anchorId="45D73D8D" id="Conector recto de flecha 10" o:spid="_x0000_s1026" type="#_x0000_t32" style="position:absolute;margin-left:287.85pt;margin-top:36.2pt;width:90pt;height:44.8pt;flip:y;z-index:251672576;visibility:visible;mso-wrap-style:square;mso-width-percent:0;mso-height-percent:0;mso-wrap-distance-left:9pt;mso-wrap-distance-top:0;mso-wrap-distance-right:9pt;mso-wrap-distance-bottom:0;mso-position-horizontal:absolute;mso-position-horizontal-relative:text;mso-position-vertical:absolute;mso-position-vertical-relative:text;mso-width-percent:0;mso-height-percent:0;mso-width-relative:margin;mso-height-relative:margin" o:gfxdata="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" strokecolor="#5b9bd5 [3204]" strokeweight=".5pt">
+              <v:shape w14:anchorId="72DB8EC4" id="Conector_x0020_recto_x0020_de_x0020_flecha_x0020_7" o:spid="_x0000_s1026" type="#_x0000_t32" style="position:absolute;margin-left:44.75pt;margin-top:1.4pt;width:3.6pt;height:45pt;flip:y;z-index:251669504;visibility:visible;mso-wrap-style:square;mso-width-percent:0;mso-height-percent:0;mso-wrap-distance-left:9pt;mso-wrap-distance-top:0;mso-wrap-distance-right:9pt;mso-wrap-distance-bottom:0;mso-position-horizontal:absolute;mso-position-horizontal-relative:text;mso-position-vertical:absolute;mso-position-vertical-relative:text;mso-width-percent:0;mso-height-percent:0;mso-width-relative:margin;mso-height-relative:margin" o:gfxdata="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" strokecolor="#5b9bd5 [3204]" strokeweight=".5pt">
+                <v:stroke endarrow="block" joinstyle="miter"/>
+              </v:shape>
+            </w:pict>
+          </mc:Fallback>
+        </mc:AlternateContent>
+      </w:r>
+    </w:p>
+    <w:p/>
+    <w:p>
+      <w:bookmarkStart w:id="0" w:name="_GoBack"/>
+      <w:bookmarkEnd w:id="0"/>
+      <w:r>
+        <w:rPr>
+          <w:noProof/>
+          <w:lang w:val="es-ES_tradnl" w:eastAsia="es-ES_tradnl"/>
+        </w:rPr>
+        <mc:AlternateContent>
+          <mc:Choice Requires="wps">
+            <w:drawing>
+              <wp:anchor distT="0" distB="0" distL="114300" distR="114300" simplePos="0" relativeHeight="251672576" behindDoc="0" locked="0" layoutInCell="1" allowOverlap="1" wp14:anchorId="659D1A6D" wp14:editId="55148B7A">
+                <wp:simplePos x="0" y="0"/>
+                <wp:positionH relativeFrom="column">
+                  <wp:posOffset>1375198</wp:posOffset>
+                </wp:positionH>
+                <wp:positionV relativeFrom="paragraph">
+                  <wp:posOffset>1389380</wp:posOffset>
+                </wp:positionV>
+                <wp:extent cx="2396702" cy="344593"/>
+                <wp:effectExtent l="50800" t="0" r="16510" b="113030"/>
+                <wp:wrapNone/>
+                <wp:docPr id="10" name="Conector recto de flecha 10"/>
+                <wp:cNvGraphicFramePr/>
+                <a:graphic xmlns:a="http://schemas.openxmlformats.org/drawingml/2006/main">
+                  <a:graphicData uri="http://schemas.microsoft.com/office/word/2010/wordprocessingShape">
+                    <wps:wsp>
+                      <wps:cNvCnPr/>
+                      <wps:spPr>
+                        <a:xfrm flipH="1">
+                          <a:off x="0" y="0"/>
+                          <a:ext cx="2396702" cy="344593"/>
+                        </a:xfrm>
+                        <a:prstGeom prst="straightConnector1">
+                          <a:avLst/>
+                        </a:prstGeom>
+                        <a:ln>
+                          <a:tailEnd type="triangle"/>
+                        </a:ln>
+                      </wps:spPr>
+                      <wps:style>
+                        <a:lnRef idx="1">
+                          <a:schemeClr val="accent1"/>
+                        </a:lnRef>
+                        <a:fillRef idx="0">
+                          <a:schemeClr val="accent1"/>
+                        </a:fillRef>
+                        <a:effectRef idx="0">
+                          <a:schemeClr val="accent1"/>
+                        </a:effectRef>
+                        <a:fontRef idx="minor">
+                          <a:schemeClr val="tx1"/>
+                        </a:fontRef>
+                      </wps:style>
+                      <wps:bodyPr/>
+                    </wps:wsp>
+                  </a:graphicData>
+                </a:graphic>
+                <wp14:sizeRelH relativeFrom="margin">
+                  <wp14:pctWidth>0</wp14:pctWidth>
+                </wp14:sizeRelH>
+                <wp14:sizeRelV relativeFrom="margin">
+                  <wp14:pctHeight>0</wp14:pctHeight>
+                </wp14:sizeRelV>
+              </wp:anchor>
+            </w:drawing>
+          </mc:Choice>
+          <mc:Fallback>
+            <w:pict>
+              <v:shape w14:anchorId="02C08FC5" id="Conector_x0020_recto_x0020_de_x0020_flecha_x0020_10" o:spid="_x0000_s1026" type="#_x0000_t32" style="position:absolute;margin-left:108.3pt;margin-top:109.4pt;width:188.7pt;height:27.15pt;flip:x;z-index:251672576;visibility:visible;mso-wrap-style:square;mso-width-percent:0;mso-height-percent:0;mso-wrap-distance-left:9pt;mso-wrap-distance-top:0;mso-wrap-distance-right:9pt;mso-wrap-distance-bottom:0;mso-position-horizontal:absolute;mso-position-horizontal-relative:text;mso-position-vertical:absolute;mso-position-vertical-relative:text;mso-width-percent:0;mso-height-percent:0;mso-width-relative:margin;mso-height-relative:margin" o:gfxdata="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" strokecolor="#5b9bd5 [3204]" strokeweight=".5pt">
                 <v:stroke endarrow="block" joinstyle="miter"/>
               </v:shape>
             </w:pict>
@@ -262,291 +573,23 @@
       <w:r>
         <w:rPr>
           <w:noProof/>
-          <w:lang w:eastAsia="es-ES"/>
+          <w:lang w:val="es-ES_tradnl" w:eastAsia="es-ES_tradnl"/>
         </w:rPr>
         <mc:AlternateContent>
           <mc:Choice Requires="wps">
             <w:drawing>
-              <wp:anchor distT="0" distB="0" distL="114300" distR="114300" simplePos="0" relativeHeight="251671552" behindDoc="0" locked="0" layoutInCell="1" allowOverlap="1">
+              <wp:anchor distT="0" distB="0" distL="114300" distR="114300" simplePos="0" relativeHeight="251661312" behindDoc="0" locked="0" layoutInCell="1" allowOverlap="1" wp14:anchorId="0D6231BF" wp14:editId="24823BBB">
                 <wp:simplePos x="0" y="0"/>
                 <wp:positionH relativeFrom="column">
-                  <wp:posOffset>3308984</wp:posOffset>
+                  <wp:posOffset>3322532</wp:posOffset>
                 </wp:positionH>
                 <wp:positionV relativeFrom="paragraph">
-                  <wp:posOffset>225831</wp:posOffset>
+                  <wp:posOffset>27940</wp:posOffset>
                 </wp:positionV>
-                <wp:extent cx="1148715" cy="0"/>
-                <wp:effectExtent l="0" t="76200" r="13335" b="95250"/>
+                <wp:extent cx="1020868" cy="399415"/>
+                <wp:effectExtent l="0" t="0" r="20955" b="32385"/>
                 <wp:wrapNone/>
-                <wp:docPr id="9" name="Conector recto de flecha 9"/>
-                <wp:cNvGraphicFramePr/>
-                <a:graphic xmlns:a="http://schemas.openxmlformats.org/drawingml/2006/main">
-                  <a:graphicData uri="http://schemas.microsoft.com/office/word/2010/wordprocessingShape">
-                    <wps:wsp>
-                      <wps:cNvCnPr/>
-                      <wps:spPr>
-                        <a:xfrm>
-                          <a:off x="0" y="0"/>
-                          <a:ext cx="1148715" cy="0"/>
-                        </a:xfrm>
-                        <a:prstGeom prst="straightConnector1">
-                          <a:avLst/>
-                        </a:prstGeom>
-                        <a:ln>
-                          <a:tailEnd type="triangle"/>
-                        </a:ln>
-                      </wps:spPr>
-                      <wps:style>
-                        <a:lnRef idx="1">
-                          <a:schemeClr val="accent1"/>
-                        </a:lnRef>
-                        <a:fillRef idx="0">
-                          <a:schemeClr val="accent1"/>
-                        </a:fillRef>
-                        <a:effectRef idx="0">
-                          <a:schemeClr val="accent1"/>
-                        </a:effectRef>
-                        <a:fontRef idx="minor">
-                          <a:schemeClr val="tx1"/>
-                        </a:fontRef>
-                      </wps:style>
-                      <wps:bodyPr/>
-                    </wps:wsp>
-                  </a:graphicData>
-                </a:graphic>
-              </wp:anchor>
-            </w:drawing>
-          </mc:Choice>
-          <mc:Fallback>
-            <w:pict>
-              <v:shape w14:anchorId="55B8CD31" id="Conector recto de flecha 9" o:spid="_x0000_s1026" type="#_x0000_t32" style="position:absolute;margin-left:260.55pt;margin-top:17.8pt;width:90.45pt;height:0;z-index:251671552;visibility:visible;mso-wrap-style:square;mso-wrap-distance-left:9pt;mso-wrap-distance-top:0;mso-wrap-distance-right:9pt;mso-wrap-distance-bottom:0;mso-position-horizontal:absolute;mso-position-horizontal-relative:text;mso-position-vertical:absolute;mso-position-vertical-relative:text" o:gfxdata="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" strokecolor="#5b9bd5 [3204]" strokeweight=".5pt">
-                <v:stroke endarrow="block" joinstyle="miter"/>
-              </v:shape>
-            </w:pict>
-          </mc:Fallback>
-        </mc:AlternateContent>
-      </w:r>
-      <w:r>
-        <w:rPr>
-          <w:noProof/>
-          <w:lang w:eastAsia="es-ES"/>
-        </w:rPr>
-        <mc:AlternateContent>
-          <mc:Choice Requires="wps">
-            <w:drawing>
-              <wp:anchor distT="0" distB="0" distL="114300" distR="114300" simplePos="0" relativeHeight="251670528" behindDoc="0" locked="0" layoutInCell="1" allowOverlap="1">
-                <wp:simplePos x="0" y="0"/>
-                <wp:positionH relativeFrom="column">
-                  <wp:posOffset>2857500</wp:posOffset>
-                </wp:positionH>
-                <wp:positionV relativeFrom="paragraph">
-                  <wp:posOffset>456997</wp:posOffset>
-                </wp:positionV>
-                <wp:extent cx="0" cy="456463"/>
-                <wp:effectExtent l="76200" t="0" r="57150" b="58420"/>
-                <wp:wrapNone/>
-                <wp:docPr id="8" name="Conector recto de flecha 8"/>
-                <wp:cNvGraphicFramePr/>
-                <a:graphic xmlns:a="http://schemas.openxmlformats.org/drawingml/2006/main">
-                  <a:graphicData uri="http://schemas.microsoft.com/office/word/2010/wordprocessingShape">
-                    <wps:wsp>
-                      <wps:cNvCnPr/>
-                      <wps:spPr>
-                        <a:xfrm>
-                          <a:off x="0" y="0"/>
-                          <a:ext cx="0" cy="456463"/>
-                        </a:xfrm>
-                        <a:prstGeom prst="straightConnector1">
-                          <a:avLst/>
-                        </a:prstGeom>
-                        <a:ln>
-                          <a:tailEnd type="triangle"/>
-                        </a:ln>
-                      </wps:spPr>
-                      <wps:style>
-                        <a:lnRef idx="1">
-                          <a:schemeClr val="accent1"/>
-                        </a:lnRef>
-                        <a:fillRef idx="0">
-                          <a:schemeClr val="accent1"/>
-                        </a:fillRef>
-                        <a:effectRef idx="0">
-                          <a:schemeClr val="accent1"/>
-                        </a:effectRef>
-                        <a:fontRef idx="minor">
-                          <a:schemeClr val="tx1"/>
-                        </a:fontRef>
-                      </wps:style>
-                      <wps:bodyPr/>
-                    </wps:wsp>
-                  </a:graphicData>
-                </a:graphic>
-              </wp:anchor>
-            </w:drawing>
-          </mc:Choice>
-          <mc:Fallback>
-            <w:pict>
-              <v:shape w14:anchorId="25D2452D" id="Conector recto de flecha 8" o:spid="_x0000_s1026" type="#_x0000_t32" style="position:absolute;margin-left:225pt;margin-top:36pt;width:0;height:35.95pt;z-index:251670528;visibility:visible;mso-wrap-style:square;mso-wrap-distance-left:9pt;mso-wrap-distance-top:0;mso-wrap-distance-right:9pt;mso-wrap-distance-bottom:0;mso-position-horizontal:absolute;mso-position-horizontal-relative:text;mso-position-vertical:absolute;mso-position-vertical-relative:text" o:gfxdata="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" strokecolor="#5b9bd5 [3204]" strokeweight=".5pt">
-                <v:stroke endarrow="block" joinstyle="miter"/>
-              </v:shape>
-            </w:pict>
-          </mc:Fallback>
-        </mc:AlternateContent>
-      </w:r>
-      <w:r>
-        <w:rPr>
-          <w:noProof/>
-          <w:lang w:eastAsia="es-ES"/>
-        </w:rPr>
-        <mc:AlternateContent>
-          <mc:Choice Requires="wps">
-            <w:drawing>
-              <wp:anchor distT="0" distB="0" distL="114300" distR="114300" simplePos="0" relativeHeight="251669504" behindDoc="0" locked="0" layoutInCell="1" allowOverlap="1">
-                <wp:simplePos x="0" y="0"/>
-                <wp:positionH relativeFrom="column">
-                  <wp:posOffset>457200</wp:posOffset>
-                </wp:positionH>
-                <wp:positionV relativeFrom="paragraph">
-                  <wp:posOffset>456997</wp:posOffset>
-                </wp:positionV>
-                <wp:extent cx="0" cy="686003"/>
-                <wp:effectExtent l="76200" t="0" r="95250" b="57150"/>
-                <wp:wrapNone/>
-                <wp:docPr id="7" name="Conector recto de flecha 7"/>
-                <wp:cNvGraphicFramePr/>
-                <a:graphic xmlns:a="http://schemas.openxmlformats.org/drawingml/2006/main">
-                  <a:graphicData uri="http://schemas.microsoft.com/office/word/2010/wordprocessingShape">
-                    <wps:wsp>
-                      <wps:cNvCnPr/>
-                      <wps:spPr>
-                        <a:xfrm>
-                          <a:off x="0" y="0"/>
-                          <a:ext cx="0" cy="686003"/>
-                        </a:xfrm>
-                        <a:prstGeom prst="straightConnector1">
-                          <a:avLst/>
-                        </a:prstGeom>
-                        <a:ln>
-                          <a:tailEnd type="triangle"/>
-                        </a:ln>
-                      </wps:spPr>
-                      <wps:style>
-                        <a:lnRef idx="1">
-                          <a:schemeClr val="accent1"/>
-                        </a:lnRef>
-                        <a:fillRef idx="0">
-                          <a:schemeClr val="accent1"/>
-                        </a:fillRef>
-                        <a:effectRef idx="0">
-                          <a:schemeClr val="accent1"/>
-                        </a:effectRef>
-                        <a:fontRef idx="minor">
-                          <a:schemeClr val="tx1"/>
-                        </a:fontRef>
-                      </wps:style>
-                      <wps:bodyPr/>
-                    </wps:wsp>
-                  </a:graphicData>
-                </a:graphic>
-              </wp:anchor>
-            </w:drawing>
-          </mc:Choice>
-          <mc:Fallback>
-            <w:pict>
-              <v:shape w14:anchorId="74CE45D1" id="Conector recto de flecha 7" o:spid="_x0000_s1026" type="#_x0000_t32" style="position:absolute;margin-left:36pt;margin-top:36pt;width:0;height:54pt;z-index:251669504;visibility:visible;mso-wrap-style:square;mso-wrap-distance-left:9pt;mso-wrap-distance-top:0;mso-wrap-distance-right:9pt;mso-wrap-distance-bottom:0;mso-position-horizontal:absolute;mso-position-horizontal-relative:text;mso-position-vertical:absolute;mso-position-vertical-relative:text" o:gfxdata="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" strokecolor="#5b9bd5 [3204]" strokeweight=".5pt">
-                <v:stroke endarrow="block" joinstyle="miter"/>
-              </v:shape>
-            </w:pict>
-          </mc:Fallback>
-        </mc:AlternateContent>
-      </w:r>
-      <w:r>
-        <w:rPr>
-          <w:noProof/>
-          <w:lang w:eastAsia="es-ES"/>
-        </w:rPr>
-        <mc:AlternateContent>
-          <mc:Choice Requires="wps">
-            <w:drawing>
-              <wp:anchor distT="0" distB="0" distL="114300" distR="114300" simplePos="0" relativeHeight="251668480" behindDoc="0" locked="0" layoutInCell="1" allowOverlap="1">
-                <wp:simplePos x="0" y="0"/>
-                <wp:positionH relativeFrom="column">
-                  <wp:posOffset>1028700</wp:posOffset>
-                </wp:positionH>
-                <wp:positionV relativeFrom="paragraph">
-                  <wp:posOffset>228600</wp:posOffset>
-                </wp:positionV>
-                <wp:extent cx="1257300" cy="0"/>
-                <wp:effectExtent l="0" t="76200" r="19050" b="95250"/>
-                <wp:wrapNone/>
-                <wp:docPr id="6" name="Conector recto de flecha 6"/>
-                <wp:cNvGraphicFramePr/>
-                <a:graphic xmlns:a="http://schemas.openxmlformats.org/drawingml/2006/main">
-                  <a:graphicData uri="http://schemas.microsoft.com/office/word/2010/wordprocessingShape">
-                    <wps:wsp>
-                      <wps:cNvCnPr/>
-                      <wps:spPr>
-                        <a:xfrm>
-                          <a:off x="0" y="0"/>
-                          <a:ext cx="1257300" cy="0"/>
-                        </a:xfrm>
-                        <a:prstGeom prst="straightConnector1">
-                          <a:avLst/>
-                        </a:prstGeom>
-                        <a:ln>
-                          <a:tailEnd type="triangle"/>
-                        </a:ln>
-                      </wps:spPr>
-                      <wps:style>
-                        <a:lnRef idx="1">
-                          <a:schemeClr val="accent1"/>
-                        </a:lnRef>
-                        <a:fillRef idx="0">
-                          <a:schemeClr val="accent1"/>
-                        </a:fillRef>
-                        <a:effectRef idx="0">
-                          <a:schemeClr val="accent1"/>
-                        </a:effectRef>
-                        <a:fontRef idx="minor">
-                          <a:schemeClr val="tx1"/>
-                        </a:fontRef>
-                      </wps:style>
-                      <wps:bodyPr/>
-                    </wps:wsp>
-                  </a:graphicData>
-                </a:graphic>
-              </wp:anchor>
-            </w:drawing>
-          </mc:Choice>
-          <mc:Fallback>
-            <w:pict>
-              <v:shape w14:anchorId="4816CCFC" id="Conector recto de flecha 6" o:spid="_x0000_s1026" type="#_x0000_t32" style="position:absolute;margin-left:81pt;margin-top:18pt;width:99pt;height:0;z-index:251668480;visibility:visible;mso-wrap-style:square;mso-wrap-distance-left:9pt;mso-wrap-distance-top:0;mso-wrap-distance-right:9pt;mso-wrap-distance-bottom:0;mso-position-horizontal:absolute;mso-position-horizontal-relative:text;mso-position-vertical:absolute;mso-position-vertical-relative:text" o:gfxdata="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" strokecolor="#5b9bd5 [3204]" strokeweight=".5pt">
-                <v:stroke endarrow="block" joinstyle="miter"/>
-              </v:shape>
-            </w:pict>
-          </mc:Fallback>
-        </mc:AlternateContent>
-      </w:r>
-      <w:r>
-        <w:rPr>
-          <w:noProof/>
-          <w:lang w:eastAsia="es-ES"/>
-        </w:rPr>
-        <mc:AlternateContent>
-          <mc:Choice Requires="wps">
-            <w:drawing>
-              <wp:anchor distT="0" distB="0" distL="114300" distR="114300" simplePos="0" relativeHeight="251667456" behindDoc="0" locked="0" layoutInCell="1" allowOverlap="1" wp14:anchorId="37875C86" wp14:editId="5EF54D08">
-                <wp:simplePos x="0" y="0"/>
-                <wp:positionH relativeFrom="column">
-                  <wp:posOffset>-50140</wp:posOffset>
-                </wp:positionH>
-                <wp:positionV relativeFrom="paragraph">
-                  <wp:posOffset>1146607</wp:posOffset>
-                </wp:positionV>
-                <wp:extent cx="1261186" cy="399618"/>
-                <wp:effectExtent l="0" t="0" r="15240" b="19685"/>
-                <wp:wrapNone/>
-                <wp:docPr id="5" name="Rectángulo redondeado 5"/>
+                <wp:docPr id="2" name="Rectángulo redondeado 2"/>
                 <wp:cNvGraphicFramePr/>
                 <a:graphic xmlns:a="http://schemas.openxmlformats.org/drawingml/2006/main">
                   <a:graphicData uri="http://schemas.microsoft.com/office/word/2010/wordprocessingShape">
@@ -555,7 +598,7 @@
                       <wps:spPr>
                         <a:xfrm>
                           <a:off x="0" y="0"/>
-                          <a:ext cx="1261186" cy="399618"/>
+                          <a:ext cx="1020868" cy="399415"/>
                         </a:xfrm>
                         <a:prstGeom prst="roundRect">
                           <a:avLst/>
@@ -581,10 +624,12 @@
                         <w:txbxContent>
                           <w:p>
                             <w:r>
-                              <w:t>ANULAR</w:t>
+                              <w:t xml:space="preserve">6. </w:t>
+                            </w:r>
+                            <w:r>
+                              <w:t>IMPRESO</w:t>
                             </w:r>
                           </w:p>
-                          <w:p/>
                           <w:p/>
                         </w:txbxContent>
                       </wps:txbx>
@@ -608,16 +653,18 @@
           </mc:Choice>
           <mc:Fallback>
             <w:pict>
-              <v:roundrect w14:anchorId="37875C86" id="Rectángulo redondeado 5" o:spid="_x0000_s1027" style="position:absolute;margin-left:-3.95pt;margin-top:90.3pt;width:99.3pt;height:31.45pt;z-index:251667456;visibility:visible;mso-wrap-style:square;mso-width-percent:0;mso-height-percent:0;mso-wrap-distance-left:9pt;mso-wrap-distance-top:0;mso-wrap-distance-right:9pt;mso-wrap-distance-bottom:0;mso-position-horizontal:absolute;mso-position-horizontal-relative:text;mso-position-vertical:absolute;mso-position-vertical-relative:text;mso-width-percent:0;mso-height-percent:0;mso-width-relative:margin;mso-height-relative:margin;v-text-anchor:middle" arcsize="10923f" o:gfxdata="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" fillcolor="#5b9bd5 [3204]" strokecolor="#1f4d78 [1604]" strokeweight="1pt">
+              <v:roundrect w14:anchorId="0D6231BF" id="Rect_x00e1_ngulo_x0020_redondeado_x0020_2" o:spid="_x0000_s1029" style="position:absolute;margin-left:261.6pt;margin-top:2.2pt;width:80.4pt;height:31.45pt;z-index:251661312;visibility:visible;mso-wrap-style:square;mso-width-percent:0;mso-height-percent:0;mso-wrap-distance-left:9pt;mso-wrap-distance-top:0;mso-wrap-distance-right:9pt;mso-wrap-distance-bottom:0;mso-position-horizontal:absolute;mso-position-horizontal-relative:text;mso-position-vertical:absolute;mso-position-vertical-relative:text;mso-width-percent:0;mso-height-percent:0;mso-width-relative:margin;mso-height-relative:margin;v-text-anchor:middle" arcsize="10923f" o:gfxdata="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" fillcolor="#5b9bd5 [3204]" strokecolor="#1f4d78 [1604]" strokeweight="1pt">
                 <v:stroke joinstyle="miter"/>
                 <v:textbox>
                   <w:txbxContent>
                     <w:p>
                       <w:r>
-                        <w:t>ANULAR</w:t>
+                        <w:t xml:space="preserve">6. </w:t>
+                      </w:r>
+                      <w:r>
+                        <w:t>IMPRESO</w:t>
                       </w:r>
                     </w:p>
-                    <w:p/>
                     <w:p/>
                   </w:txbxContent>
                 </v:textbox>
@@ -629,23 +676,309 @@
       <w:r>
         <w:rPr>
           <w:noProof/>
-          <w:lang w:eastAsia="es-ES"/>
+          <w:lang w:val="es-ES_tradnl" w:eastAsia="es-ES_tradnl"/>
         </w:rPr>
         <mc:AlternateContent>
           <mc:Choice Requires="wps">
             <w:drawing>
-              <wp:anchor distT="0" distB="0" distL="114300" distR="114300" simplePos="0" relativeHeight="251665408" behindDoc="0" locked="0" layoutInCell="1" allowOverlap="1" wp14:anchorId="33ACFA82" wp14:editId="0E132858">
+              <wp:anchor distT="0" distB="0" distL="114300" distR="114300" simplePos="0" relativeHeight="251681792" behindDoc="0" locked="0" layoutInCell="1" allowOverlap="1" wp14:anchorId="13405D4B" wp14:editId="2747B082">
                 <wp:simplePos x="0" y="0"/>
                 <wp:positionH relativeFrom="column">
-                  <wp:posOffset>4455947</wp:posOffset>
+                  <wp:posOffset>2171700</wp:posOffset>
                 </wp:positionH>
                 <wp:positionV relativeFrom="paragraph">
-                  <wp:posOffset>5689</wp:posOffset>
+                  <wp:posOffset>132080</wp:posOffset>
                 </wp:positionV>
-                <wp:extent cx="1261186" cy="399618"/>
-                <wp:effectExtent l="0" t="0" r="15240" b="19685"/>
+                <wp:extent cx="1142788" cy="144145"/>
+                <wp:effectExtent l="0" t="0" r="76835" b="109855"/>
                 <wp:wrapNone/>
-                <wp:docPr id="4" name="Rectángulo redondeado 4"/>
+                <wp:docPr id="15" name="Conector recto de flecha 15"/>
+                <wp:cNvGraphicFramePr/>
+                <a:graphic xmlns:a="http://schemas.openxmlformats.org/drawingml/2006/main">
+                  <a:graphicData uri="http://schemas.microsoft.com/office/word/2010/wordprocessingShape">
+                    <wps:wsp>
+                      <wps:cNvCnPr/>
+                      <wps:spPr>
+                        <a:xfrm>
+                          <a:off x="0" y="0"/>
+                          <a:ext cx="1142788" cy="144145"/>
+                        </a:xfrm>
+                        <a:prstGeom prst="straightConnector1">
+                          <a:avLst/>
+                        </a:prstGeom>
+                        <a:ln>
+                          <a:tailEnd type="triangle"/>
+                        </a:ln>
+                      </wps:spPr>
+                      <wps:style>
+                        <a:lnRef idx="1">
+                          <a:schemeClr val="accent1"/>
+                        </a:lnRef>
+                        <a:fillRef idx="0">
+                          <a:schemeClr val="accent1"/>
+                        </a:fillRef>
+                        <a:effectRef idx="0">
+                          <a:schemeClr val="accent1"/>
+                        </a:effectRef>
+                        <a:fontRef idx="minor">
+                          <a:schemeClr val="tx1"/>
+                        </a:fontRef>
+                      </wps:style>
+                      <wps:bodyPr/>
+                    </wps:wsp>
+                  </a:graphicData>
+                </a:graphic>
+                <wp14:sizeRelH relativeFrom="margin">
+                  <wp14:pctWidth>0</wp14:pctWidth>
+                </wp14:sizeRelH>
+                <wp14:sizeRelV relativeFrom="margin">
+                  <wp14:pctHeight>0</wp14:pctHeight>
+                </wp14:sizeRelV>
+              </wp:anchor>
+            </w:drawing>
+          </mc:Choice>
+          <mc:Fallback>
+            <w:pict>
+              <v:shape w14:anchorId="79744D10" id="Conector_x0020_recto_x0020_de_x0020_flecha_x0020_15" o:spid="_x0000_s1026" type="#_x0000_t32" style="position:absolute;margin-left:171pt;margin-top:10.4pt;width:90pt;height:11.35pt;z-index:251681792;visibility:visible;mso-wrap-style:square;mso-width-percent:0;mso-height-percent:0;mso-wrap-distance-left:9pt;mso-wrap-distance-top:0;mso-wrap-distance-right:9pt;mso-wrap-distance-bottom:0;mso-position-horizontal:absolute;mso-position-horizontal-relative:text;mso-position-vertical:absolute;mso-position-vertical-relative:text;mso-width-percent:0;mso-height-percent:0;mso-width-relative:margin;mso-height-relative:margin" o:gfxdata="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" strokecolor="#5b9bd5 [3204]" strokeweight=".5pt">
+                <v:stroke endarrow="block" joinstyle="miter"/>
+              </v:shape>
+            </w:pict>
+          </mc:Fallback>
+        </mc:AlternateContent>
+      </w:r>
+      <w:r>
+        <w:rPr>
+          <w:noProof/>
+          <w:lang w:val="es-ES_tradnl" w:eastAsia="es-ES_tradnl"/>
+        </w:rPr>
+        <mc:AlternateContent>
+          <mc:Choice Requires="wps">
+            <w:drawing>
+              <wp:anchor distT="0" distB="0" distL="114300" distR="114300" simplePos="0" relativeHeight="251668480" behindDoc="0" locked="0" layoutInCell="1" allowOverlap="1" wp14:anchorId="4140AEC5" wp14:editId="0E3A2D49">
+                <wp:simplePos x="0" y="0"/>
+                <wp:positionH relativeFrom="column">
+                  <wp:posOffset>1028065</wp:posOffset>
+                </wp:positionH>
+                <wp:positionV relativeFrom="paragraph">
+                  <wp:posOffset>132080</wp:posOffset>
+                </wp:positionV>
+                <wp:extent cx="915035" cy="99060"/>
+                <wp:effectExtent l="0" t="76200" r="24765" b="27940"/>
+                <wp:wrapNone/>
+                <wp:docPr id="6" name="Conector recto de flecha 6"/>
+                <wp:cNvGraphicFramePr/>
+                <a:graphic xmlns:a="http://schemas.openxmlformats.org/drawingml/2006/main">
+                  <a:graphicData uri="http://schemas.microsoft.com/office/word/2010/wordprocessingShape">
+                    <wps:wsp>
+                      <wps:cNvCnPr/>
+                      <wps:spPr>
+                        <a:xfrm flipV="1">
+                          <a:off x="0" y="0"/>
+                          <a:ext cx="915035" cy="99060"/>
+                        </a:xfrm>
+                        <a:prstGeom prst="straightConnector1">
+                          <a:avLst/>
+                        </a:prstGeom>
+                        <a:ln>
+                          <a:tailEnd type="triangle"/>
+                        </a:ln>
+                      </wps:spPr>
+                      <wps:style>
+                        <a:lnRef idx="1">
+                          <a:schemeClr val="accent1"/>
+                        </a:lnRef>
+                        <a:fillRef idx="0">
+                          <a:schemeClr val="accent1"/>
+                        </a:fillRef>
+                        <a:effectRef idx="0">
+                          <a:schemeClr val="accent1"/>
+                        </a:effectRef>
+                        <a:fontRef idx="minor">
+                          <a:schemeClr val="tx1"/>
+                        </a:fontRef>
+                      </wps:style>
+                      <wps:bodyPr/>
+                    </wps:wsp>
+                  </a:graphicData>
+                </a:graphic>
+                <wp14:sizeRelH relativeFrom="margin">
+                  <wp14:pctWidth>0</wp14:pctWidth>
+                </wp14:sizeRelH>
+                <wp14:sizeRelV relativeFrom="margin">
+                  <wp14:pctHeight>0</wp14:pctHeight>
+                </wp14:sizeRelV>
+              </wp:anchor>
+            </w:drawing>
+          </mc:Choice>
+          <mc:Fallback>
+            <w:pict>
+              <v:shape w14:anchorId="62200F74" id="Conector_x0020_recto_x0020_de_x0020_flecha_x0020_6" o:spid="_x0000_s1026" type="#_x0000_t32" style="position:absolute;margin-left:80.95pt;margin-top:10.4pt;width:72.05pt;height:7.8pt;flip:y;z-index:251668480;visibility:visible;mso-wrap-style:square;mso-width-percent:0;mso-height-percent:0;mso-wrap-distance-left:9pt;mso-wrap-distance-top:0;mso-wrap-distance-right:9pt;mso-wrap-distance-bottom:0;mso-position-horizontal:absolute;mso-position-horizontal-relative:text;mso-position-vertical:absolute;mso-position-vertical-relative:text;mso-width-percent:0;mso-height-percent:0;mso-width-relative:margin;mso-height-relative:margin" o:gfxdata="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" strokecolor="#5b9bd5 [3204]" strokeweight=".5pt">
+                <v:stroke endarrow="block" joinstyle="miter"/>
+              </v:shape>
+            </w:pict>
+          </mc:Fallback>
+        </mc:AlternateContent>
+      </w:r>
+      <w:r>
+        <w:rPr>
+          <w:noProof/>
+          <w:lang w:val="es-ES_tradnl" w:eastAsia="es-ES_tradnl"/>
+        </w:rPr>
+        <mc:AlternateContent>
+          <mc:Choice Requires="wps">
+            <w:drawing>
+              <wp:anchor distT="0" distB="0" distL="114300" distR="114300" simplePos="0" relativeHeight="251671552" behindDoc="0" locked="0" layoutInCell="1" allowOverlap="1" wp14:anchorId="79619C20" wp14:editId="30AF6FBC">
+                <wp:simplePos x="0" y="0"/>
+                <wp:positionH relativeFrom="column">
+                  <wp:posOffset>1256664</wp:posOffset>
+                </wp:positionH>
+                <wp:positionV relativeFrom="paragraph">
+                  <wp:posOffset>474981</wp:posOffset>
+                </wp:positionV>
+                <wp:extent cx="2172335" cy="1144058"/>
+                <wp:effectExtent l="50800" t="0" r="37465" b="75565"/>
+                <wp:wrapNone/>
+                <wp:docPr id="9" name="Conector recto de flecha 9"/>
+                <wp:cNvGraphicFramePr/>
+                <a:graphic xmlns:a="http://schemas.openxmlformats.org/drawingml/2006/main">
+                  <a:graphicData uri="http://schemas.microsoft.com/office/word/2010/wordprocessingShape">
+                    <wps:wsp>
+                      <wps:cNvCnPr/>
+                      <wps:spPr>
+                        <a:xfrm flipH="1">
+                          <a:off x="0" y="0"/>
+                          <a:ext cx="2172335" cy="1144058"/>
+                        </a:xfrm>
+                        <a:prstGeom prst="straightConnector1">
+                          <a:avLst/>
+                        </a:prstGeom>
+                        <a:ln>
+                          <a:tailEnd type="triangle"/>
+                        </a:ln>
+                      </wps:spPr>
+                      <wps:style>
+                        <a:lnRef idx="1">
+                          <a:schemeClr val="accent1"/>
+                        </a:lnRef>
+                        <a:fillRef idx="0">
+                          <a:schemeClr val="accent1"/>
+                        </a:fillRef>
+                        <a:effectRef idx="0">
+                          <a:schemeClr val="accent1"/>
+                        </a:effectRef>
+                        <a:fontRef idx="minor">
+                          <a:schemeClr val="tx1"/>
+                        </a:fontRef>
+                      </wps:style>
+                      <wps:bodyPr/>
+                    </wps:wsp>
+                  </a:graphicData>
+                </a:graphic>
+                <wp14:sizeRelH relativeFrom="margin">
+                  <wp14:pctWidth>0</wp14:pctWidth>
+                </wp14:sizeRelH>
+                <wp14:sizeRelV relativeFrom="margin">
+                  <wp14:pctHeight>0</wp14:pctHeight>
+                </wp14:sizeRelV>
+              </wp:anchor>
+            </w:drawing>
+          </mc:Choice>
+          <mc:Fallback>
+            <w:pict>
+              <v:shape w14:anchorId="40553775" id="Conector_x0020_recto_x0020_de_x0020_flecha_x0020_9" o:spid="_x0000_s1026" type="#_x0000_t32" style="position:absolute;margin-left:98.95pt;margin-top:37.4pt;width:171.05pt;height:90.1pt;flip:x;z-index:251671552;visibility:visible;mso-wrap-style:square;mso-width-percent:0;mso-height-percent:0;mso-wrap-distance-left:9pt;mso-wrap-distance-top:0;mso-wrap-distance-right:9pt;mso-wrap-distance-bottom:0;mso-position-horizontal:absolute;mso-position-horizontal-relative:text;mso-position-vertical:absolute;mso-position-vertical-relative:text;mso-width-percent:0;mso-height-percent:0;mso-width-relative:margin;mso-height-relative:margin" o:gfxdata="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" strokecolor="#5b9bd5 [3204]" strokeweight=".5pt">
+                <v:stroke endarrow="block" joinstyle="miter"/>
+              </v:shape>
+            </w:pict>
+          </mc:Fallback>
+        </mc:AlternateContent>
+      </w:r>
+      <w:r>
+        <w:rPr>
+          <w:noProof/>
+          <w:lang w:val="es-ES_tradnl" w:eastAsia="es-ES_tradnl"/>
+        </w:rPr>
+        <mc:AlternateContent>
+          <mc:Choice Requires="wps">
+            <w:drawing>
+              <wp:anchor distT="0" distB="0" distL="114300" distR="114300" simplePos="0" relativeHeight="251670528" behindDoc="0" locked="0" layoutInCell="1" allowOverlap="1" wp14:anchorId="555E5FBB" wp14:editId="208B5A02">
+                <wp:simplePos x="0" y="0"/>
+                <wp:positionH relativeFrom="column">
+                  <wp:posOffset>3772535</wp:posOffset>
+                </wp:positionH>
+                <wp:positionV relativeFrom="paragraph">
+                  <wp:posOffset>471805</wp:posOffset>
+                </wp:positionV>
+                <wp:extent cx="0" cy="456463"/>
+                <wp:effectExtent l="76200" t="0" r="57150" b="58420"/>
+                <wp:wrapNone/>
+                <wp:docPr id="8" name="Conector recto de flecha 8"/>
+                <wp:cNvGraphicFramePr/>
+                <a:graphic xmlns:a="http://schemas.openxmlformats.org/drawingml/2006/main">
+                  <a:graphicData uri="http://schemas.microsoft.com/office/word/2010/wordprocessingShape">
+                    <wps:wsp>
+                      <wps:cNvCnPr/>
+                      <wps:spPr>
+                        <a:xfrm>
+                          <a:off x="0" y="0"/>
+                          <a:ext cx="0" cy="456463"/>
+                        </a:xfrm>
+                        <a:prstGeom prst="straightConnector1">
+                          <a:avLst/>
+                        </a:prstGeom>
+                        <a:ln>
+                          <a:tailEnd type="triangle"/>
+                        </a:ln>
+                      </wps:spPr>
+                      <wps:style>
+                        <a:lnRef idx="1">
+                          <a:schemeClr val="accent1"/>
+                        </a:lnRef>
+                        <a:fillRef idx="0">
+                          <a:schemeClr val="accent1"/>
+                        </a:fillRef>
+                        <a:effectRef idx="0">
+                          <a:schemeClr val="accent1"/>
+                        </a:effectRef>
+                        <a:fontRef idx="minor">
+                          <a:schemeClr val="tx1"/>
+                        </a:fontRef>
+                      </wps:style>
+                      <wps:bodyPr/>
+                    </wps:wsp>
+                  </a:graphicData>
+                </a:graphic>
+              </wp:anchor>
+            </w:drawing>
+          </mc:Choice>
+          <mc:Fallback>
+            <w:pict>
+              <v:shape w14:anchorId="3D853962" id="Conector_x0020_recto_x0020_de_x0020_flecha_x0020_8" o:spid="_x0000_s1026" type="#_x0000_t32" style="position:absolute;margin-left:297.05pt;margin-top:37.15pt;width:0;height:35.95pt;z-index:251670528;visibility:visible;mso-wrap-style:square;mso-wrap-distance-left:9pt;mso-wrap-distance-top:0;mso-wrap-distance-right:9pt;mso-wrap-distance-bottom:0;mso-position-horizontal:absolute;mso-position-horizontal-relative:text;mso-position-vertical:absolute;mso-position-vertical-relative:text" o:gfxdata="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" strokecolor="#5b9bd5 [3204]" strokeweight=".5pt">
+                <v:stroke endarrow="block" joinstyle="miter"/>
+              </v:shape>
+            </w:pict>
+          </mc:Fallback>
+        </mc:AlternateContent>
+      </w:r>
+      <w:r>
+        <w:rPr>
+          <w:noProof/>
+          <w:lang w:val="es-ES_tradnl" w:eastAsia="es-ES_tradnl"/>
+        </w:rPr>
+        <mc:AlternateContent>
+          <mc:Choice Requires="wps">
+            <w:drawing>
+              <wp:anchor distT="0" distB="0" distL="114300" distR="114300" simplePos="0" relativeHeight="251663360" behindDoc="0" locked="0" layoutInCell="1" allowOverlap="1" wp14:anchorId="1D08C6BC" wp14:editId="34903DE3">
+                <wp:simplePos x="0" y="0"/>
+                <wp:positionH relativeFrom="column">
+                  <wp:posOffset>3316605</wp:posOffset>
+                </wp:positionH>
+                <wp:positionV relativeFrom="paragraph">
+                  <wp:posOffset>929005</wp:posOffset>
+                </wp:positionV>
+                <wp:extent cx="1261110" cy="399415"/>
+                <wp:effectExtent l="0" t="0" r="34290" b="32385"/>
+                <wp:wrapNone/>
+                <wp:docPr id="3" name="Rectángulo redondeado 3"/>
                 <wp:cNvGraphicFramePr/>
                 <a:graphic xmlns:a="http://schemas.openxmlformats.org/drawingml/2006/main">
                   <a:graphicData uri="http://schemas.microsoft.com/office/word/2010/wordprocessingShape">
@@ -654,7 +987,7 @@
                       <wps:spPr>
                         <a:xfrm>
                           <a:off x="0" y="0"/>
-                          <a:ext cx="1261186" cy="399618"/>
+                          <a:ext cx="1261110" cy="399415"/>
                         </a:xfrm>
                         <a:prstGeom prst="roundRect">
                           <a:avLst/>
@@ -680,7 +1013,10 @@
                         <w:txbxContent>
                           <w:p>
                             <w:r>
-                              <w:t>REPORTADO</w:t>
+                              <w:t xml:space="preserve">5: </w:t>
+                            </w:r>
+                            <w:r>
+                              <w:t>REIMPRIMIR</w:t>
                             </w:r>
                           </w:p>
                           <w:p/>
@@ -707,13 +1043,16 @@
           </mc:Choice>
           <mc:Fallback>
             <w:pict>
-              <v:roundrect w14:anchorId="33ACFA82" id="Rectángulo redondeado 4" o:spid="_x0000_s1028" style="position:absolute;margin-left:350.85pt;margin-top:.45pt;width:99.3pt;height:31.45pt;z-index:251665408;visibility:visible;mso-wrap-style:square;mso-width-percent:0;mso-height-percent:0;mso-wrap-distance-left:9pt;mso-wrap-distance-top:0;mso-wrap-distance-right:9pt;mso-wrap-distance-bottom:0;mso-position-horizontal:absolute;mso-position-horizontal-relative:text;mso-position-vertical:absolute;mso-position-vertical-relative:text;mso-width-percent:0;mso-height-percent:0;mso-width-relative:margin;mso-height-relative:margin;v-text-anchor:middle" arcsize="10923f" o:gfxdata="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" fillcolor="#5b9bd5 [3204]" strokecolor="#1f4d78 [1604]" strokeweight="1pt">
+              <v:roundrect w14:anchorId="1D08C6BC" id="Rect_x00e1_ngulo_x0020_redondeado_x0020_3" o:spid="_x0000_s1030" style="position:absolute;margin-left:261.15pt;margin-top:73.15pt;width:99.3pt;height:31.45pt;z-index:251663360;visibility:visible;mso-wrap-style:square;mso-width-percent:0;mso-height-percent:0;mso-wrap-distance-left:9pt;mso-wrap-distance-top:0;mso-wrap-distance-right:9pt;mso-wrap-distance-bottom:0;mso-position-horizontal:absolute;mso-position-horizontal-relative:text;mso-position-vertical:absolute;mso-position-vertical-relative:text;mso-width-percent:0;mso-height-percent:0;mso-width-relative:margin;mso-height-relative:margin;v-text-anchor:middle" arcsize="10923f" o:gfxdata="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" fillcolor="#5b9bd5 [3204]" strokecolor="#1f4d78 [1604]" strokeweight="1pt">
                 <v:stroke joinstyle="miter"/>
                 <v:textbox>
                   <w:txbxContent>
                     <w:p>
                       <w:r>
-                        <w:t>REPORTADO</w:t>
+                        <w:t xml:space="preserve">5: </w:t>
+                      </w:r>
+                      <w:r>
+                        <w:t>REIMPRIMIR</w:t>
                       </w:r>
                     </w:p>
                     <w:p/>
@@ -728,23 +1067,96 @@
       <w:r>
         <w:rPr>
           <w:noProof/>
-          <w:lang w:eastAsia="es-ES"/>
+          <w:lang w:val="es-ES_tradnl" w:eastAsia="es-ES_tradnl"/>
         </w:rPr>
         <mc:AlternateContent>
           <mc:Choice Requires="wps">
             <w:drawing>
-              <wp:anchor distT="0" distB="0" distL="114300" distR="114300" simplePos="0" relativeHeight="251663360" behindDoc="0" locked="0" layoutInCell="1" allowOverlap="1" wp14:anchorId="6CCCF1B6" wp14:editId="0D61C370">
+              <wp:anchor distT="0" distB="0" distL="114300" distR="114300" simplePos="0" relativeHeight="251677696" behindDoc="0" locked="0" layoutInCell="1" allowOverlap="1" wp14:anchorId="2CCA1A21" wp14:editId="60592566">
                 <wp:simplePos x="0" y="0"/>
                 <wp:positionH relativeFrom="column">
-                  <wp:posOffset>2393467</wp:posOffset>
+                  <wp:posOffset>570864</wp:posOffset>
                 </wp:positionH>
                 <wp:positionV relativeFrom="paragraph">
-                  <wp:posOffset>913790</wp:posOffset>
+                  <wp:posOffset>476672</wp:posOffset>
+                </wp:positionV>
+                <wp:extent cx="45719" cy="1141307"/>
+                <wp:effectExtent l="25400" t="0" r="81915" b="78105"/>
+                <wp:wrapNone/>
+                <wp:docPr id="13" name="Conector recto de flecha 13"/>
+                <wp:cNvGraphicFramePr/>
+                <a:graphic xmlns:a="http://schemas.openxmlformats.org/drawingml/2006/main">
+                  <a:graphicData uri="http://schemas.microsoft.com/office/word/2010/wordprocessingShape">
+                    <wps:wsp>
+                      <wps:cNvCnPr/>
+                      <wps:spPr>
+                        <a:xfrm>
+                          <a:off x="0" y="0"/>
+                          <a:ext cx="45719" cy="1141307"/>
+                        </a:xfrm>
+                        <a:prstGeom prst="straightConnector1">
+                          <a:avLst/>
+                        </a:prstGeom>
+                        <a:ln>
+                          <a:tailEnd type="triangle"/>
+                        </a:ln>
+                      </wps:spPr>
+                      <wps:style>
+                        <a:lnRef idx="1">
+                          <a:schemeClr val="accent1"/>
+                        </a:lnRef>
+                        <a:fillRef idx="0">
+                          <a:schemeClr val="accent1"/>
+                        </a:fillRef>
+                        <a:effectRef idx="0">
+                          <a:schemeClr val="accent1"/>
+                        </a:effectRef>
+                        <a:fontRef idx="minor">
+                          <a:schemeClr val="tx1"/>
+                        </a:fontRef>
+                      </wps:style>
+                      <wps:bodyPr/>
+                    </wps:wsp>
+                  </a:graphicData>
+                </a:graphic>
+                <wp14:sizeRelH relativeFrom="margin">
+                  <wp14:pctWidth>0</wp14:pctWidth>
+                </wp14:sizeRelH>
+                <wp14:sizeRelV relativeFrom="margin">
+                  <wp14:pctHeight>0</wp14:pctHeight>
+                </wp14:sizeRelV>
+              </wp:anchor>
+            </w:drawing>
+          </mc:Choice>
+          <mc:Fallback>
+            <w:pict>
+              <v:shape w14:anchorId="4DFCE292" id="Conector_x0020_recto_x0020_de_x0020_flecha_x0020_13" o:spid="_x0000_s1026" type="#_x0000_t32" style="position:absolute;margin-left:44.95pt;margin-top:37.55pt;width:3.6pt;height:89.85pt;z-index:251677696;visibility:visible;mso-wrap-style:square;mso-width-percent:0;mso-height-percent:0;mso-wrap-distance-left:9pt;mso-wrap-distance-top:0;mso-wrap-distance-right:9pt;mso-wrap-distance-bottom:0;mso-position-horizontal:absolute;mso-position-horizontal-relative:text;mso-position-vertical:absolute;mso-position-vertical-relative:text;mso-width-percent:0;mso-height-percent:0;mso-width-relative:margin;mso-height-relative:margin" o:gfxdata="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" strokecolor="#5b9bd5 [3204]" strokeweight=".5pt">
+                <v:stroke endarrow="block" joinstyle="miter"/>
+              </v:shape>
+            </w:pict>
+          </mc:Fallback>
+        </mc:AlternateContent>
+      </w:r>
+      <w:r>
+        <w:rPr>
+          <w:noProof/>
+          <w:lang w:val="es-ES_tradnl" w:eastAsia="es-ES_tradnl"/>
+        </w:rPr>
+        <mc:AlternateContent>
+          <mc:Choice Requires="wps">
+            <w:drawing>
+              <wp:anchor distT="0" distB="0" distL="114300" distR="114300" simplePos="0" relativeHeight="251665408" behindDoc="0" locked="0" layoutInCell="1" allowOverlap="1" wp14:anchorId="56FCA9D9" wp14:editId="360CC3F9">
+                <wp:simplePos x="0" y="0"/>
+                <wp:positionH relativeFrom="column">
+                  <wp:posOffset>113877</wp:posOffset>
+                </wp:positionH>
+                <wp:positionV relativeFrom="paragraph">
+                  <wp:posOffset>1620943</wp:posOffset>
                 </wp:positionV>
                 <wp:extent cx="1261186" cy="399618"/>
                 <wp:effectExtent l="0" t="0" r="15240" b="19685"/>
                 <wp:wrapNone/>
-                <wp:docPr id="3" name="Rectángulo redondeado 3"/>
+                <wp:docPr id="4" name="Rectángulo redondeado 4"/>
                 <wp:cNvGraphicFramePr/>
                 <a:graphic xmlns:a="http://schemas.openxmlformats.org/drawingml/2006/main">
                   <a:graphicData uri="http://schemas.microsoft.com/office/word/2010/wordprocessingShape">
@@ -779,7 +1191,10 @@
                         <w:txbxContent>
                           <w:p>
                             <w:r>
-                              <w:t>REIMPRIMIR</w:t>
+                              <w:t xml:space="preserve">2: </w:t>
+                            </w:r>
+                            <w:r>
+                              <w:t>REPORTADO</w:t>
                             </w:r>
                           </w:p>
                           <w:p/>
@@ -806,13 +1221,16 @@
           </mc:Choice>
           <mc:Fallback>
             <w:pict>
-              <v:roundrect w14:anchorId="6CCCF1B6" id="Rectángulo redondeado 3" o:spid="_x0000_s1029" style="position:absolute;margin-left:188.45pt;margin-top:71.95pt;width:99.3pt;height:31.45pt;z-index:251663360;visibility:visible;mso-wrap-style:square;mso-width-percent:0;mso-height-percent:0;mso-wrap-distance-left:9pt;mso-wrap-distance-top:0;mso-wrap-distance-right:9pt;mso-wrap-distance-bottom:0;mso-position-horizontal:absolute;mso-position-horizontal-relative:text;mso-position-vertical:absolute;mso-position-vertical-relative:text;mso-width-percent:0;mso-height-percent:0;mso-width-relative:margin;mso-height-relative:margin;v-text-anchor:middle" arcsize="10923f" o:gfxdata="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" fillcolor="#5b9bd5 [3204]" strokecolor="#1f4d78 [1604]" strokeweight="1pt">
+              <v:roundrect w14:anchorId="56FCA9D9" id="Rect_x00e1_ngulo_x0020_redondeado_x0020_4" o:spid="_x0000_s1031" style="position:absolute;margin-left:8.95pt;margin-top:127.65pt;width:99.3pt;height:31.45pt;z-index:251665408;visibility:visible;mso-wrap-style:square;mso-width-percent:0;mso-height-percent:0;mso-wrap-distance-left:9pt;mso-wrap-distance-top:0;mso-wrap-distance-right:9pt;mso-wrap-distance-bottom:0;mso-position-horizontal:absolute;mso-position-horizontal-relative:text;mso-position-vertical:absolute;mso-position-vertical-relative:text;mso-width-percent:0;mso-height-percent:0;mso-width-relative:margin;mso-height-relative:margin;v-text-anchor:middle" arcsize="10923f" o:gfxdata="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" fillcolor="#5b9bd5 [3204]" strokecolor="#1f4d78 [1604]" strokeweight="1pt">
                 <v:stroke joinstyle="miter"/>
                 <v:textbox>
                   <w:txbxContent>
                     <w:p>
                       <w:r>
-                        <w:t>REIMPRIMIR</w:t>
+                        <w:t xml:space="preserve">2: </w:t>
+                      </w:r>
+                      <w:r>
+                        <w:t>REPORTADO</w:t>
                       </w:r>
                     </w:p>
                     <w:p/>
@@ -827,106 +1245,12 @@
       <w:r>
         <w:rPr>
           <w:noProof/>
-          <w:lang w:eastAsia="es-ES"/>
+          <w:lang w:val="es-ES_tradnl" w:eastAsia="es-ES_tradnl"/>
         </w:rPr>
         <mc:AlternateContent>
           <mc:Choice Requires="wps">
             <w:drawing>
-              <wp:anchor distT="0" distB="0" distL="114300" distR="114300" simplePos="0" relativeHeight="251661312" behindDoc="0" locked="0" layoutInCell="1" allowOverlap="1" wp14:anchorId="3C727777" wp14:editId="0E5DE188">
-                <wp:simplePos x="0" y="0"/>
-                <wp:positionH relativeFrom="column">
-                  <wp:posOffset>2397785</wp:posOffset>
-                </wp:positionH>
-                <wp:positionV relativeFrom="paragraph">
-                  <wp:posOffset>9602</wp:posOffset>
-                </wp:positionV>
-                <wp:extent cx="914400" cy="399618"/>
-                <wp:effectExtent l="0" t="0" r="19050" b="19685"/>
-                <wp:wrapNone/>
-                <wp:docPr id="2" name="Rectángulo redondeado 2"/>
-                <wp:cNvGraphicFramePr/>
-                <a:graphic xmlns:a="http://schemas.openxmlformats.org/drawingml/2006/main">
-                  <a:graphicData uri="http://schemas.microsoft.com/office/word/2010/wordprocessingShape">
-                    <wps:wsp>
-                      <wps:cNvSpPr/>
-                      <wps:spPr>
-                        <a:xfrm>
-                          <a:off x="0" y="0"/>
-                          <a:ext cx="914400" cy="399618"/>
-                        </a:xfrm>
-                        <a:prstGeom prst="roundRect">
-                          <a:avLst/>
-                        </a:prstGeom>
-                      </wps:spPr>
-                      <wps:style>
-                        <a:lnRef idx="2">
-                          <a:schemeClr val="accent1">
-                            <a:shade val="50000"/>
-                          </a:schemeClr>
-                        </a:lnRef>
-                        <a:fillRef idx="1">
-                          <a:schemeClr val="accent1"/>
-                        </a:fillRef>
-                        <a:effectRef idx="0">
-                          <a:schemeClr val="accent1"/>
-                        </a:effectRef>
-                        <a:fontRef idx="minor">
-                          <a:schemeClr val="lt1"/>
-                        </a:fontRef>
-                      </wps:style>
-                      <wps:txbx>
-                        <w:txbxContent>
-                          <w:p>
-                            <w:r>
-                              <w:t>IMPRESO</w:t>
-                            </w:r>
-                          </w:p>
-                          <w:p/>
-                        </w:txbxContent>
-                      </wps:txbx>
-                      <wps:bodyPr rot="0" spcFirstLastPara="0" vertOverflow="overflow" horzOverflow="overflow" vert="horz" wrap="square" lIns="91440" tIns="45720" rIns="91440" bIns="45720" numCol="1" spcCol="0" rtlCol="0" fromWordArt="0" anchor="ctr" anchorCtr="0" forceAA="0" compatLnSpc="1">
-                        <a:prstTxWarp prst="textNoShape">
-                          <a:avLst/>
-                        </a:prstTxWarp>
-                        <a:noAutofit/>
-                      </wps:bodyPr>
-                    </wps:wsp>
-                  </a:graphicData>
-                </a:graphic>
-                <wp14:sizeRelV relativeFrom="margin">
-                  <wp14:pctHeight>0</wp14:pctHeight>
-                </wp14:sizeRelV>
-              </wp:anchor>
-            </w:drawing>
-          </mc:Choice>
-          <mc:Fallback>
-            <w:pict>
-              <v:roundrect w14:anchorId="3C727777" id="Rectángulo redondeado 2" o:spid="_x0000_s1030" style="position:absolute;margin-left:188.8pt;margin-top:.75pt;width:1in;height:31.45pt;z-index:251661312;visibility:visible;mso-wrap-style:square;mso-height-percent:0;mso-wrap-distance-left:9pt;mso-wrap-distance-top:0;mso-wrap-distance-right:9pt;mso-wrap-distance-bottom:0;mso-position-horizontal:absolute;mso-position-horizontal-relative:text;mso-position-vertical:absolute;mso-position-vertical-relative:text;mso-height-percent:0;mso-height-relative:margin;v-text-anchor:middle" arcsize="10923f" o:gfxdata="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" fillcolor="#5b9bd5 [3204]" strokecolor="#1f4d78 [1604]" strokeweight="1pt">
-                <v:stroke joinstyle="miter"/>
-                <v:textbox>
-                  <w:txbxContent>
-                    <w:p>
-                      <w:r>
-                        <w:t>IMPRESO</w:t>
-                      </w:r>
-                    </w:p>
-                    <w:p/>
-                  </w:txbxContent>
-                </v:textbox>
-              </v:roundrect>
-            </w:pict>
-          </mc:Fallback>
-        </mc:AlternateContent>
-      </w:r>
-      <w:r>
-        <w:rPr>
-          <w:noProof/>
-          <w:lang w:eastAsia="es-ES"/>
-        </w:rPr>
-        <mc:AlternateContent>
-          <mc:Choice Requires="wps">
-            <w:drawing>
-              <wp:anchor distT="0" distB="0" distL="114300" distR="114300" simplePos="0" relativeHeight="251659264" behindDoc="0" locked="0" layoutInCell="1" allowOverlap="1">
+              <wp:anchor distT="0" distB="0" distL="114300" distR="114300" simplePos="0" relativeHeight="251659264" behindDoc="0" locked="0" layoutInCell="1" allowOverlap="1" wp14:anchorId="2A2FCF95" wp14:editId="073B4C24">
                 <wp:simplePos x="0" y="0"/>
                 <wp:positionH relativeFrom="column">
                   <wp:posOffset>2515</wp:posOffset>
@@ -975,6 +1299,9 @@
                               <w:jc w:val="center"/>
                             </w:pPr>
                             <w:r>
+                              <w:t xml:space="preserve">1: </w:t>
+                            </w:r>
+                            <w:r>
                               <w:t>INICIAL</w:t>
                             </w:r>
                           </w:p>
@@ -997,7 +1324,7 @@
           </mc:Choice>
           <mc:Fallback>
             <w:pict>
-              <v:roundrect id="Rectángulo redondeado 1" o:spid="_x0000_s1031" style="position:absolute;margin-left:.2pt;margin-top:4.55pt;width:1in;height:31.45pt;z-index:251659264;visibility:visible;mso-wrap-style:square;mso-height-percent:0;mso-wrap-distance-left:9pt;mso-wrap-distance-top:0;mso-wrap-distance-right:9pt;mso-wrap-distance-bottom:0;mso-position-horizontal:absolute;mso-position-horizontal-relative:text;mso-position-vertical:absolute;mso-position-vertical-relative:text;mso-height-percent:0;mso-height-relative:margin;v-text-anchor:middle" arcsize="10923f" o:gfxdata="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" fillcolor="#5b9bd5 [3204]" strokecolor="#1f4d78 [1604]" strokeweight="1pt">
+              <v:roundrect w14:anchorId="2A2FCF95" id="Rect_x00e1_ngulo_x0020_redondeado_x0020_1" o:spid="_x0000_s1032" style="position:absolute;margin-left:.2pt;margin-top:4.55pt;width:1in;height:31.45pt;z-index:251659264;visibility:visible;mso-wrap-style:square;mso-height-percent:0;mso-wrap-distance-left:9pt;mso-wrap-distance-top:0;mso-wrap-distance-right:9pt;mso-wrap-distance-bottom:0;mso-position-horizontal:absolute;mso-position-horizontal-relative:text;mso-position-vertical:absolute;mso-position-vertical-relative:text;mso-height-percent:0;mso-height-relative:margin;v-text-anchor:middle" arcsize="10923f" o:gfxdata="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" fillcolor="#5b9bd5 [3204]" strokecolor="#1f4d78 [1604]" strokeweight="1pt">
                 <v:stroke joinstyle="miter"/>
                 <v:textbox>
                   <w:txbxContent>
@@ -1005,6 +1332,9 @@
                       <w:pPr>
                         <w:jc w:val="center"/>
                       </w:pPr>
+                      <w:r>
+                        <w:t xml:space="preserve">1: </w:t>
+                      </w:r>
                       <w:r>
                         <w:t>INICIAL</w:t>
                       </w:r>
@@ -1044,7 +1374,7 @@
       </w:pPr>
     </w:pPrDefault>
   </w:docDefaults>
-  <w:latentStyles w:defLockedState="0" w:defUIPriority="99" w:defSemiHidden="0" w:defUnhideWhenUsed="0" w:defQFormat="0" w:count="371">
+  <w:latentStyles w:defLockedState="0" w:defUIPriority="99" w:defSemiHidden="0" w:defUnhideWhenUsed="0" w:defQFormat="0" w:count="380">
     <w:lsdException w:name="Normal" w:uiPriority="0" w:qFormat="1"/>
     <w:lsdException w:name="heading 1" w:uiPriority="9" w:qFormat="1"/>
     <w:lsdException w:name="heading 2" w:semiHidden="1" w:uiPriority="9" w:unhideWhenUsed="1" w:qFormat="1"/>
